--- a/develop tool/source insight/sourceinsight基本设置.docx
+++ b/develop tool/source insight/sourceinsight基本设置.docx
@@ -56,7 +56,7 @@
           <w:r>
             <w:fldChar w:fldCharType="separate"/>
           </w:r>
-          <w:hyperlink w:anchor="_Toc407710111" w:history="1">
+          <w:hyperlink w:anchor="_Toc407800434" w:history="1">
             <w:r>
               <w:rPr>
                 <w:rStyle w:val="a6"/>
@@ -84,7 +84,7 @@
                 <w:noProof/>
                 <w:webHidden/>
               </w:rPr>
-              <w:instrText xml:space="preserve"> PAGEREF _Toc407710111 \h </w:instrText>
+              <w:instrText xml:space="preserve"> PAGEREF _Toc407800434 \h </w:instrText>
             </w:r>
             <w:r>
               <w:rPr>
@@ -126,7 +126,7 @@
               <w:noProof/>
             </w:rPr>
           </w:pPr>
-          <w:hyperlink w:anchor="_Toc407710112" w:history="1">
+          <w:hyperlink w:anchor="_Toc407800435" w:history="1">
             <w:r>
               <w:rPr>
                 <w:rStyle w:val="a6"/>
@@ -161,7 +161,7 @@
                 <w:noProof/>
                 <w:webHidden/>
               </w:rPr>
-              <w:instrText xml:space="preserve"> PAGEREF _Toc407710112 \h </w:instrText>
+              <w:instrText xml:space="preserve"> PAGEREF _Toc407800435 \h </w:instrText>
             </w:r>
             <w:r>
               <w:rPr>
@@ -203,7 +203,7 @@
               <w:noProof/>
             </w:rPr>
           </w:pPr>
-          <w:hyperlink w:anchor="_Toc407710113" w:history="1">
+          <w:hyperlink w:anchor="_Toc407800436" w:history="1">
             <w:r>
               <w:rPr>
                 <w:rStyle w:val="a6"/>
@@ -238,7 +238,7 @@
                 <w:noProof/>
                 <w:webHidden/>
               </w:rPr>
-              <w:instrText xml:space="preserve"> PAGEREF _Toc407710113 \h </w:instrText>
+              <w:instrText xml:space="preserve"> PAGEREF _Toc407800436 \h </w:instrText>
             </w:r>
             <w:r>
               <w:rPr>
@@ -280,7 +280,7 @@
               <w:noProof/>
             </w:rPr>
           </w:pPr>
-          <w:hyperlink w:anchor="_Toc407710114" w:history="1">
+          <w:hyperlink w:anchor="_Toc407800437" w:history="1">
             <w:r>
               <w:rPr>
                 <w:rStyle w:val="a6"/>
@@ -315,7 +315,7 @@
                 <w:noProof/>
                 <w:webHidden/>
               </w:rPr>
-              <w:instrText xml:space="preserve"> PAGEREF _Toc407710114 \h </w:instrText>
+              <w:instrText xml:space="preserve"> PAGEREF _Toc407800437 \h </w:instrText>
             </w:r>
             <w:r>
               <w:rPr>
@@ -335,7 +335,7 @@
                 <w:noProof/>
                 <w:webHidden/>
               </w:rPr>
-              <w:t>1</w:t>
+              <w:t>2</w:t>
             </w:r>
             <w:r>
               <w:rPr>
@@ -357,7 +357,7 @@
               <w:noProof/>
             </w:rPr>
           </w:pPr>
-          <w:hyperlink w:anchor="_Toc407710115" w:history="1">
+          <w:hyperlink w:anchor="_Toc407800438" w:history="1">
             <w:r>
               <w:rPr>
                 <w:rStyle w:val="a6"/>
@@ -392,7 +392,7 @@
                 <w:noProof/>
                 <w:webHidden/>
               </w:rPr>
-              <w:instrText xml:space="preserve"> PAGEREF _Toc407710115 \h </w:instrText>
+              <w:instrText xml:space="preserve"> PAGEREF _Toc407800438 \h </w:instrText>
             </w:r>
             <w:r>
               <w:rPr>
@@ -412,7 +412,7 @@
                 <w:noProof/>
                 <w:webHidden/>
               </w:rPr>
-              <w:t>1</w:t>
+              <w:t>2</w:t>
             </w:r>
             <w:r>
               <w:rPr>
@@ -434,7 +434,7 @@
               <w:noProof/>
             </w:rPr>
           </w:pPr>
-          <w:hyperlink w:anchor="_Toc407710116" w:history="1">
+          <w:hyperlink w:anchor="_Toc407800439" w:history="1">
             <w:r>
               <w:rPr>
                 <w:rStyle w:val="a6"/>
@@ -469,7 +469,7 @@
                 <w:noProof/>
                 <w:webHidden/>
               </w:rPr>
-              <w:instrText xml:space="preserve"> PAGEREF _Toc407710116 \h </w:instrText>
+              <w:instrText xml:space="preserve"> PAGEREF _Toc407800439 \h </w:instrText>
             </w:r>
             <w:r>
               <w:rPr>
@@ -489,7 +489,7 @@
                 <w:noProof/>
                 <w:webHidden/>
               </w:rPr>
-              <w:t>1</w:t>
+              <w:t>2</w:t>
             </w:r>
             <w:r>
               <w:rPr>
@@ -511,7 +511,7 @@
               <w:noProof/>
             </w:rPr>
           </w:pPr>
-          <w:hyperlink w:anchor="_Toc407710117" w:history="1">
+          <w:hyperlink w:anchor="_Toc407800440" w:history="1">
             <w:r>
               <w:rPr>
                 <w:rStyle w:val="a6"/>
@@ -546,7 +546,7 @@
                 <w:noProof/>
                 <w:webHidden/>
               </w:rPr>
-              <w:instrText xml:space="preserve"> PAGEREF _Toc407710117 \h </w:instrText>
+              <w:instrText xml:space="preserve"> PAGEREF _Toc407800440 \h </w:instrText>
             </w:r>
             <w:r>
               <w:rPr>
@@ -566,7 +566,7 @@
                 <w:noProof/>
                 <w:webHidden/>
               </w:rPr>
-              <w:t>1</w:t>
+              <w:t>2</w:t>
             </w:r>
             <w:r>
               <w:rPr>
@@ -588,7 +588,7 @@
               <w:noProof/>
             </w:rPr>
           </w:pPr>
-          <w:hyperlink w:anchor="_Toc407710118" w:history="1">
+          <w:hyperlink w:anchor="_Toc407800441" w:history="1">
             <w:r>
               <w:rPr>
                 <w:rStyle w:val="a6"/>
@@ -623,7 +623,7 @@
                 <w:noProof/>
                 <w:webHidden/>
               </w:rPr>
-              <w:instrText xml:space="preserve"> PAGEREF _Toc407710118 \h </w:instrText>
+              <w:instrText xml:space="preserve"> PAGEREF _Toc407800441 \h </w:instrText>
             </w:r>
             <w:r>
               <w:rPr>
@@ -643,7 +643,7 @@
                 <w:noProof/>
                 <w:webHidden/>
               </w:rPr>
-              <w:t>1</w:t>
+              <w:t>2</w:t>
             </w:r>
             <w:r>
               <w:rPr>
@@ -665,7 +665,7 @@
               <w:noProof/>
             </w:rPr>
           </w:pPr>
-          <w:hyperlink w:anchor="_Toc407710119" w:history="1">
+          <w:hyperlink w:anchor="_Toc407800442" w:history="1">
             <w:r>
               <w:rPr>
                 <w:rStyle w:val="a6"/>
@@ -700,7 +700,7 @@
                 <w:noProof/>
                 <w:webHidden/>
               </w:rPr>
-              <w:instrText xml:space="preserve"> PAGEREF _Toc407710119 \h </w:instrText>
+              <w:instrText xml:space="preserve"> PAGEREF _Toc407800442 \h </w:instrText>
             </w:r>
             <w:r>
               <w:rPr>
@@ -720,7 +720,106 @@
                 <w:noProof/>
                 <w:webHidden/>
               </w:rPr>
-              <w:t>1</w:t>
+              <w:t>2</w:t>
+            </w:r>
+            <w:r>
+              <w:rPr>
+                <w:noProof/>
+                <w:webHidden/>
+              </w:rPr>
+              <w:fldChar w:fldCharType="end"/>
+            </w:r>
+          </w:hyperlink>
+        </w:p>
+        <w:p>
+          <w:pPr>
+            <w:pStyle w:val="20"/>
+            <w:tabs>
+              <w:tab w:val="right" w:leader="dot" w:pos="8296"/>
+            </w:tabs>
+            <w:rPr>
+              <w:rFonts w:asciiTheme="minorHAnsi" w:eastAsiaTheme="minorEastAsia" w:hAnsiTheme="minorHAnsi" w:cstheme="minorBidi"/>
+              <w:noProof/>
+            </w:rPr>
+          </w:pPr>
+          <w:hyperlink w:anchor="_Toc407800443" w:history="1">
+            <w:r>
+              <w:rPr>
+                <w:rStyle w:val="a6"/>
+                <w:noProof/>
+              </w:rPr>
+              <w:t xml:space="preserve">9: </w:t>
+            </w:r>
+            <w:r>
+              <w:rPr>
+                <w:rStyle w:val="a6"/>
+                <w:rFonts w:hint="eastAsia"/>
+                <w:noProof/>
+              </w:rPr>
+              <w:t>代码辅助</w:t>
+            </w:r>
+            <w:r>
+              <w:rPr>
+                <w:rStyle w:val="a6"/>
+                <w:noProof/>
+              </w:rPr>
+              <w:t>(</w:t>
+            </w:r>
+            <w:r>
+              <w:rPr>
+                <w:rStyle w:val="a6"/>
+                <w:rFonts w:hint="eastAsia"/>
+                <w:noProof/>
+              </w:rPr>
+              <w:t>完成语法</w:t>
+            </w:r>
+            <w:r>
+              <w:rPr>
+                <w:rStyle w:val="a6"/>
+                <w:noProof/>
+              </w:rPr>
+              <w:t>)</w:t>
+            </w:r>
+            <w:r>
+              <w:rPr>
+                <w:noProof/>
+                <w:webHidden/>
+              </w:rPr>
+              <w:tab/>
+            </w:r>
+            <w:r>
+              <w:rPr>
+                <w:noProof/>
+                <w:webHidden/>
+              </w:rPr>
+              <w:fldChar w:fldCharType="begin"/>
+            </w:r>
+            <w:r>
+              <w:rPr>
+                <w:noProof/>
+                <w:webHidden/>
+              </w:rPr>
+              <w:instrText xml:space="preserve"> PAGEREF _Toc407800443 \h </w:instrText>
+            </w:r>
+            <w:r>
+              <w:rPr>
+                <w:noProof/>
+                <w:webHidden/>
+              </w:rPr>
+            </w:r>
+            <w:r>
+              <w:rPr>
+                <w:noProof/>
+                <w:webHidden/>
+              </w:rPr>
+              <w:fldChar w:fldCharType="separate"/>
+            </w:r>
+            <w:r>
+              <w:rPr>
+                <w:noProof/>
+                <w:webHidden/>
+              </w:rPr>
+              <w:t>2</w:t>
             </w:r>
             <w:r>
               <w:rPr>
@@ -740,7 +839,7 @@
               <w:szCs w:val="22"/>
             </w:rPr>
           </w:pPr>
-          <w:hyperlink w:anchor="_Toc407710120" w:history="1">
+          <w:hyperlink w:anchor="_Toc407800444" w:history="1">
             <w:r>
               <w:rPr>
                 <w:rStyle w:val="a6"/>
@@ -768,7 +867,7 @@
                 <w:noProof/>
                 <w:webHidden/>
               </w:rPr>
-              <w:instrText xml:space="preserve"> PAGEREF _Toc407710120 \h </w:instrText>
+              <w:instrText xml:space="preserve"> PAGEREF _Toc407800444 \h </w:instrText>
             </w:r>
             <w:r>
               <w:rPr>
@@ -788,7 +887,7 @@
                 <w:noProof/>
                 <w:webHidden/>
               </w:rPr>
-              <w:t>1</w:t>
+              <w:t>2</w:t>
             </w:r>
             <w:r>
               <w:rPr>
@@ -808,14 +907,82 @@
               <w:szCs w:val="22"/>
             </w:rPr>
           </w:pPr>
-          <w:hyperlink w:anchor="_Toc407710121" w:history="1">
+          <w:hyperlink w:anchor="_Toc407800445" w:history="1">
             <w:r>
               <w:rPr>
                 <w:rStyle w:val="a6"/>
                 <w:rFonts w:hint="eastAsia"/>
                 <w:noProof/>
               </w:rPr>
-              <w:t>三：添加</w:t>
+              <w:t>三：打开上下文窗口</w:t>
+            </w:r>
+            <w:r>
+              <w:rPr>
+                <w:noProof/>
+                <w:webHidden/>
+              </w:rPr>
+              <w:tab/>
+            </w:r>
+            <w:r>
+              <w:rPr>
+                <w:noProof/>
+                <w:webHidden/>
+              </w:rPr>
+              <w:fldChar w:fldCharType="begin"/>
+            </w:r>
+            <w:r>
+              <w:rPr>
+                <w:noProof/>
+                <w:webHidden/>
+              </w:rPr>
+              <w:instrText xml:space="preserve"> PAGEREF _Toc407800445 \h </w:instrText>
+            </w:r>
+            <w:r>
+              <w:rPr>
+                <w:noProof/>
+                <w:webHidden/>
+              </w:rPr>
+            </w:r>
+            <w:r>
+              <w:rPr>
+                <w:noProof/>
+                <w:webHidden/>
+              </w:rPr>
+              <w:fldChar w:fldCharType="separate"/>
+            </w:r>
+            <w:r>
+              <w:rPr>
+                <w:noProof/>
+                <w:webHidden/>
+              </w:rPr>
+              <w:t>2</w:t>
+            </w:r>
+            <w:r>
+              <w:rPr>
+                <w:noProof/>
+                <w:webHidden/>
+              </w:rPr>
+              <w:fldChar w:fldCharType="end"/>
+            </w:r>
+          </w:hyperlink>
+        </w:p>
+        <w:p>
+          <w:pPr>
+            <w:pStyle w:val="10"/>
+            <w:rPr>
+              <w:rFonts w:asciiTheme="minorHAnsi" w:eastAsiaTheme="minorEastAsia" w:hAnsiTheme="minorHAnsi" w:cstheme="minorBidi"/>
+              <w:noProof/>
+              <w:szCs w:val="22"/>
+            </w:rPr>
+          </w:pPr>
+          <w:hyperlink w:anchor="_Toc407800446" w:history="1">
+            <w:r>
+              <w:rPr>
+                <w:rStyle w:val="a6"/>
+                <w:rFonts w:hint="eastAsia"/>
+                <w:noProof/>
+              </w:rPr>
+              <w:t>四：添加</w:t>
             </w:r>
             <w:r>
               <w:rPr>
@@ -851,7 +1018,7 @@
                 <w:noProof/>
                 <w:webHidden/>
               </w:rPr>
-              <w:instrText xml:space="preserve"> PAGEREF _Toc407710121 \h </w:instrText>
+              <w:instrText xml:space="preserve"> PAGEREF _Toc407800446 \h </w:instrText>
             </w:r>
             <w:r>
               <w:rPr>
@@ -871,7 +1038,7 @@
                 <w:noProof/>
                 <w:webHidden/>
               </w:rPr>
-              <w:t>1</w:t>
+              <w:t>2</w:t>
             </w:r>
             <w:r>
               <w:rPr>
@@ -893,7 +1060,7 @@
       <w:pPr>
         <w:pStyle w:val="1"/>
       </w:pPr>
-      <w:bookmarkStart w:id="0" w:name="_Toc407710111"/>
+      <w:bookmarkStart w:id="0" w:name="_Toc407800434"/>
       <w:r>
         <w:rPr>
           <w:rFonts w:hint="eastAsia"/>
@@ -912,7 +1079,7 @@
       <w:pPr>
         <w:pStyle w:val="2"/>
       </w:pPr>
-      <w:bookmarkStart w:id="1" w:name="_Toc407710112"/>
+      <w:bookmarkStart w:id="1" w:name="_Toc407800435"/>
       <w:r>
         <w:rPr>
           <w:rFonts w:hint="eastAsia"/>
@@ -951,7 +1118,7 @@
       <w:pPr>
         <w:pStyle w:val="2"/>
       </w:pPr>
-      <w:bookmarkStart w:id="2" w:name="_Toc407710113"/>
+      <w:bookmarkStart w:id="2" w:name="_Toc407800436"/>
       <w:r>
         <w:rPr>
           <w:rFonts w:hint="eastAsia"/>
@@ -993,11 +1160,12 @@
           <w:rFonts w:eastAsiaTheme="minorEastAsia"/>
         </w:rPr>
       </w:pPr>
-      <w:bookmarkStart w:id="3" w:name="_Toc407710114"/>
-      <w:r>
-        <w:rPr>
-          <w:rFonts w:hint="eastAsia"/>
-        </w:rPr>
+      <w:bookmarkStart w:id="3" w:name="_Toc407800437"/>
+      <w:r>
+        <w:rPr>
+          <w:rFonts w:hint="eastAsia"/>
+        </w:rPr>
+        <w:lastRenderedPageBreak/>
         <w:t>3</w:t>
       </w:r>
       <w:r>
@@ -1040,7 +1208,7 @@
           <w:rFonts w:eastAsiaTheme="minorEastAsia"/>
         </w:rPr>
       </w:pPr>
-      <w:bookmarkStart w:id="4" w:name="_Toc407710115"/>
+      <w:bookmarkStart w:id="4" w:name="_Toc407800438"/>
       <w:r>
         <w:rPr>
           <w:rFonts w:hint="eastAsia"/>
@@ -1082,260 +1250,397 @@
           <w:rFonts w:eastAsiaTheme="minorEastAsia"/>
         </w:rPr>
       </w:pPr>
-      <w:bookmarkStart w:id="5" w:name="_Toc407710116"/>
-      <w:r>
-        <w:rPr>
-          <w:rFonts w:hint="eastAsia"/>
+      <w:bookmarkStart w:id="5" w:name="_Toc407800439"/>
+      <w:r>
+        <w:rPr>
+          <w:rFonts w:hint="eastAsia"/>
+        </w:rPr>
+        <w:t>5</w:t>
+      </w:r>
+      <w:r>
+        <w:rPr>
+          <w:rFonts w:hint="eastAsia"/>
+        </w:rPr>
+        <w:t>：</w:t>
+      </w:r>
+      <w:r>
+        <w:rPr>
+          <w:rFonts w:hint="eastAsia"/>
+        </w:rPr>
+        <w:t>高亮变量</w:t>
+      </w:r>
+      <w:bookmarkEnd w:id="5"/>
+    </w:p>
+    <w:p>
+      <w:pPr>
+        <w:ind w:firstLineChars="250" w:firstLine="525"/>
+        <w:rPr>
+          <w:rFonts w:ascii="Courier New" w:hAnsi="Courier New" w:cs="Courier New"/>
+        </w:rPr>
+      </w:pPr>
+      <w:r>
+        <w:rPr>
+          <w:rFonts w:ascii="Courier New" w:hAnsi="Courier New" w:cs="Courier New"/>
+        </w:rPr>
+        <w:t>shift+f8</w:t>
+      </w:r>
+    </w:p>
+    <w:p>
+      <w:pPr>
+        <w:pStyle w:val="2"/>
+        <w:rPr>
+          <w:rFonts w:eastAsiaTheme="minorEastAsia"/>
+        </w:rPr>
+      </w:pPr>
+      <w:bookmarkStart w:id="6" w:name="_Toc407800440"/>
+      <w:r>
+        <w:rPr>
+          <w:rFonts w:hint="eastAsia"/>
+        </w:rPr>
+        <w:t>6</w:t>
+      </w:r>
+      <w:r>
+        <w:rPr>
+          <w:rFonts w:hint="eastAsia"/>
+        </w:rPr>
+        <w:t>：</w:t>
+      </w:r>
+      <w:r>
+        <w:rPr>
+          <w:rFonts w:hint="eastAsia"/>
+        </w:rPr>
+        <w:t>返回前进</w:t>
+      </w:r>
+      <w:bookmarkEnd w:id="6"/>
+    </w:p>
+    <w:p>
+      <w:pPr>
+        <w:rPr>
+          <w:rFonts w:ascii="Courier New" w:eastAsiaTheme="minorEastAsia" w:hAnsi="Courier New" w:cs="Courier New"/>
+        </w:rPr>
+      </w:pPr>
+      <w:r>
+        <w:rPr>
+          <w:rFonts w:eastAsiaTheme="minorEastAsia" w:hint="eastAsia"/>
+        </w:rPr>
+        <w:t xml:space="preserve">    </w:t>
+      </w:r>
+      <w:r>
+        <w:rPr>
+          <w:rFonts w:ascii="Courier New" w:eastAsiaTheme="minorEastAsia" w:hAnsi="Courier New" w:cs="Courier New"/>
+        </w:rPr>
+        <w:t xml:space="preserve"> </w:t>
+      </w:r>
+      <w:r>
+        <w:rPr>
+          <w:rFonts w:ascii="Courier New" w:eastAsiaTheme="minorEastAsia" w:hAnsi="Courier New" w:cs="Courier New"/>
+        </w:rPr>
+        <w:t>alt+&lt;&gt;</w:t>
+      </w:r>
+    </w:p>
+    <w:p>
+      <w:pPr>
+        <w:pStyle w:val="2"/>
+        <w:rPr>
+          <w:rFonts w:eastAsiaTheme="minorEastAsia"/>
+        </w:rPr>
+      </w:pPr>
+      <w:bookmarkStart w:id="7" w:name="_Toc407800441"/>
+      <w:r>
+        <w:rPr>
+          <w:rFonts w:hint="eastAsia"/>
+        </w:rPr>
+        <w:t>7</w:t>
+      </w:r>
+      <w:r>
+        <w:rPr>
+          <w:rFonts w:hint="eastAsia"/>
+        </w:rPr>
+        <w:t>：</w:t>
+      </w:r>
+      <w:r>
+        <w:rPr>
+          <w:rFonts w:hint="eastAsia"/>
+        </w:rPr>
+        <w:t>跳到指定行</w:t>
+      </w:r>
+      <w:bookmarkEnd w:id="7"/>
+    </w:p>
+    <w:p>
+      <w:pPr>
+        <w:ind w:firstLineChars="250" w:firstLine="525"/>
+        <w:rPr>
+          <w:rFonts w:ascii="Courier New" w:eastAsiaTheme="minorEastAsia" w:hAnsi="Courier New" w:cs="Courier New"/>
+        </w:rPr>
+      </w:pPr>
+      <w:r>
+        <w:rPr>
+          <w:rFonts w:ascii="Courier New" w:eastAsiaTheme="minorEastAsia" w:hAnsi="Courier New" w:cs="Courier New"/>
+        </w:rPr>
+        <w:t>f5</w:t>
+      </w:r>
+    </w:p>
+    <w:p>
+      <w:pPr>
+        <w:pStyle w:val="2"/>
+        <w:rPr>
+          <w:rFonts w:eastAsiaTheme="minorEastAsia"/>
+        </w:rPr>
+      </w:pPr>
+      <w:bookmarkStart w:id="8" w:name="_Toc407800442"/>
+      <w:r>
+        <w:rPr>
+          <w:rFonts w:hint="eastAsia"/>
+        </w:rPr>
+        <w:t>8</w:t>
+      </w:r>
+      <w:r>
+        <w:rPr>
+          <w:rFonts w:hint="eastAsia"/>
+        </w:rPr>
+        <w:t>：</w:t>
+      </w:r>
+      <w:r>
+        <w:rPr>
+          <w:rFonts w:hint="eastAsia"/>
+        </w:rPr>
+        <w:t>上下搜索</w:t>
+      </w:r>
+      <w:bookmarkEnd w:id="8"/>
+    </w:p>
+    <w:p>
+      <w:pPr>
+        <w:ind w:firstLineChars="250" w:firstLine="525"/>
+        <w:rPr>
+          <w:rFonts w:ascii="Courier New" w:eastAsiaTheme="minorEastAsia" w:hAnsi="Courier New" w:cs="Courier New"/>
+        </w:rPr>
+      </w:pPr>
+      <w:r>
+        <w:rPr>
+          <w:rFonts w:ascii="Courier New" w:eastAsiaTheme="minorEastAsia" w:hAnsi="Courier New" w:cs="Courier New"/>
+        </w:rPr>
+        <w:t>f3,f4</w:t>
+      </w:r>
+    </w:p>
+    <w:p>
+      <w:pPr>
+        <w:rPr>
+          <w:rFonts w:ascii="Courier New" w:eastAsiaTheme="minorEastAsia" w:hAnsi="Courier New" w:cs="Courier New"/>
+        </w:rPr>
+      </w:pPr>
+    </w:p>
+    <w:p>
+      <w:pPr>
+        <w:pStyle w:val="2"/>
+      </w:pPr>
+      <w:bookmarkStart w:id="9" w:name="_Toc407800443"/>
+      <w:r>
+        <w:rPr>
+          <w:rFonts w:hint="eastAsia"/>
+        </w:rPr>
+        <w:t xml:space="preserve">9: </w:t>
+      </w:r>
+      <w:r>
+        <w:rPr>
+          <w:rFonts w:hint="eastAsia"/>
+        </w:rPr>
+        <w:t>代码辅助</w:t>
+      </w:r>
+      <w:r>
+        <w:rPr>
+          <w:rFonts w:hint="eastAsia"/>
+        </w:rPr>
+        <w:t>(</w:t>
+      </w:r>
+      <w:r>
+        <w:rPr>
+          <w:rFonts w:hint="eastAsia"/>
+        </w:rPr>
+        <w:t>完成语法</w:t>
+      </w:r>
+      <w:r>
+        <w:rPr>
+          <w:rFonts w:hint="eastAsia"/>
+        </w:rPr>
+        <w:t>)</w:t>
+      </w:r>
+      <w:bookmarkEnd w:id="9"/>
+    </w:p>
+    <w:p>
+      <w:pPr>
+        <w:rPr>
+          <w:rFonts w:ascii="Courier New" w:eastAsiaTheme="minorEastAsia" w:hAnsi="Courier New" w:cs="Courier New"/>
+        </w:rPr>
+      </w:pPr>
+      <w:r>
+        <w:rPr>
+          <w:rFonts w:ascii="Courier New" w:eastAsiaTheme="minorEastAsia" w:hAnsi="Courier New" w:cs="Courier New" w:hint="eastAsia"/>
+        </w:rPr>
+        <w:t xml:space="preserve">     ctrl+e</w:t>
+      </w:r>
+    </w:p>
+    <w:p>
+      <w:pPr>
+        <w:pStyle w:val="1"/>
+      </w:pPr>
+      <w:bookmarkStart w:id="10" w:name="_Toc407800444"/>
+      <w:r>
+        <w:rPr>
+          <w:rFonts w:hint="eastAsia"/>
+        </w:rPr>
+        <w:t>二：</w:t>
+      </w:r>
+      <w:r>
+        <w:rPr>
+          <w:rFonts w:hint="eastAsia"/>
+        </w:rPr>
+        <w:t>添加搜索文件后缀</w:t>
+      </w:r>
+      <w:bookmarkEnd w:id="10"/>
+    </w:p>
+    <w:p>
+      <w:pPr>
+        <w:rPr>
+          <w:rFonts w:ascii="Courier New" w:eastAsiaTheme="minorEastAsia" w:hAnsi="Courier New" w:cs="Courier New" w:hint="eastAsia"/>
+        </w:rPr>
+      </w:pPr>
+      <w:r>
+        <w:rPr>
+          <w:rFonts w:ascii="Courier New" w:eastAsiaTheme="minorEastAsia" w:hAnsi="Courier New" w:cs="Courier New"/>
+        </w:rPr>
+        <w:t>Options-&gt;Document Options</w:t>
+      </w:r>
+    </w:p>
+    <w:p>
+      <w:pPr>
+        <w:rPr>
+          <w:rFonts w:ascii="Courier New" w:eastAsiaTheme="minorEastAsia" w:hAnsi="Courier New" w:cs="Courier New" w:hint="eastAsia"/>
+        </w:rPr>
+      </w:pPr>
+    </w:p>
+    <w:p>
+      <w:pPr>
+        <w:rPr>
+          <w:rFonts w:ascii="Courier New" w:eastAsiaTheme="minorEastAsia" w:hAnsi="Courier New" w:cs="Courier New"/>
+        </w:rPr>
+      </w:pPr>
+      <w:r>
+        <w:rPr>
+          <w:rFonts w:ascii="Courier New" w:eastAsiaTheme="minorEastAsia" w:hAnsi="Courier New" w:cs="Courier New" w:hint="eastAsia"/>
+        </w:rPr>
+        <w:t xml:space="preserve"> </w:t>
+      </w:r>
+    </w:p>
+    <w:p>
+      <w:pPr>
+        <w:pStyle w:val="1"/>
+        <w:rPr>
+          <w:rFonts w:hint="eastAsia"/>
+        </w:rPr>
+      </w:pPr>
+      <w:bookmarkStart w:id="11" w:name="_Toc407800445"/>
+      <w:r>
+        <w:rPr>
+          <w:rFonts w:hint="eastAsia"/>
+        </w:rPr>
+        <w:t>三：打开上下文窗口</w:t>
+      </w:r>
+      <w:bookmarkEnd w:id="11"/>
+    </w:p>
+    <w:p>
+      <w:r>
+        <w:rPr>
+          <w:noProof/>
+        </w:rPr>
+        <w:drawing>
+          <wp:inline distT="0" distB="0" distL="0" distR="0">
+            <wp:extent cx="1409700" cy="647700"/>
+            <wp:effectExtent l="19050" t="0" r="0" b="0"/>
+            <wp:docPr id="1" name="图片 1" descr="C:\Users\jianwen.zhu\Desktop\{D44FBCEC-BC56-4AE9-AE01-2F01DF8B6A16}.bmp"/>
+            <wp:cNvGraphicFramePr>
+              <a:graphicFrameLocks xmlns:a="http://schemas.openxmlformats.org/drawingml/2006/main" noChangeAspect="1"/>
+            </wp:cNvGraphicFramePr>
+            <a:graphic xmlns:a="http://schemas.openxmlformats.org/drawingml/2006/main">
+              <a:graphicData uri="http://schemas.openxmlformats.org/drawingml/2006/picture">
+                <pic:pic xmlns:pic="http://schemas.openxmlformats.org/drawingml/2006/picture">
+                  <pic:nvPicPr>
+                    <pic:cNvPr id="0" name="Picture 1" descr="C:\Users\jianwen.zhu\Desktop\{D44FBCEC-BC56-4AE9-AE01-2F01DF8B6A16}.bmp"/>
+                    <pic:cNvPicPr>
+                      <a:picLocks noChangeAspect="1" noChangeArrowheads="1"/>
+                    </pic:cNvPicPr>
+                  </pic:nvPicPr>
+                  <pic:blipFill>
+                    <a:blip r:embed="rId7" cstate="print"/>
+                    <a:srcRect/>
+                    <a:stretch>
+                      <a:fillRect/>
+                    </a:stretch>
+                  </pic:blipFill>
+                  <pic:spPr bwMode="auto">
+                    <a:xfrm>
+                      <a:off x="0" y="0"/>
+                      <a:ext cx="1409700" cy="647700"/>
+                    </a:xfrm>
+                    <a:prstGeom prst="rect">
+                      <a:avLst/>
+                    </a:prstGeom>
+                    <a:noFill/>
+                    <a:ln w="9525">
+                      <a:noFill/>
+                      <a:miter lim="800000"/>
+                      <a:headEnd/>
+                      <a:tailEnd/>
+                    </a:ln>
+                  </pic:spPr>
+                </pic:pic>
+              </a:graphicData>
+            </a:graphic>
+          </wp:inline>
+        </w:drawing>
+      </w:r>
+    </w:p>
+    <w:p>
+      <w:pPr>
+        <w:pStyle w:val="1"/>
+      </w:pPr>
+      <w:bookmarkStart w:id="12" w:name="_Toc407800446"/>
+      <w:r>
+        <w:rPr>
+          <w:rFonts w:hint="eastAsia"/>
+        </w:rPr>
+        <w:t>四</w:t>
+      </w:r>
+      <w:r>
+        <w:rPr>
+          <w:rFonts w:hint="eastAsia"/>
+        </w:rPr>
+        <w:t>：添加</w:t>
+      </w:r>
+      <w:r>
+        <w:rPr>
+          <w:rFonts w:hint="eastAsia"/>
+        </w:rPr>
+        <w:t>android</w:t>
+      </w:r>
+      <w:r>
+        <w:rPr>
+          <w:rFonts w:hint="eastAsia"/>
+        </w:rPr>
+        <w:t>源码</w:t>
+      </w:r>
+      <w:bookmarkEnd w:id="12"/>
+    </w:p>
+    <w:p>
+      <w:pPr>
+        <w:rPr>
+          <w:rFonts w:ascii="Courier New" w:eastAsiaTheme="minorEastAsia" w:hAnsi="Courier New" w:cs="Courier New"/>
+        </w:rPr>
+      </w:pPr>
+      <w:r>
+        <w:rPr>
+          <w:rFonts w:ascii="Courier New" w:eastAsiaTheme="minorEastAsia" w:cs="Courier New"/>
         </w:rPr>
         <w:lastRenderedPageBreak/>
-        <w:t>5</w:t>
-      </w:r>
-      <w:r>
-        <w:rPr>
-          <w:rFonts w:hint="eastAsia"/>
-        </w:rPr>
-        <w:t>：</w:t>
-      </w:r>
-      <w:r>
-        <w:rPr>
-          <w:rFonts w:hint="eastAsia"/>
-        </w:rPr>
-        <w:t>高亮变量</w:t>
-      </w:r>
-      <w:bookmarkEnd w:id="5"/>
-    </w:p>
-    <w:p>
-      <w:pPr>
-        <w:ind w:firstLineChars="250" w:firstLine="525"/>
-        <w:rPr>
-          <w:rFonts w:ascii="Courier New" w:hAnsi="Courier New" w:cs="Courier New"/>
-        </w:rPr>
-      </w:pPr>
-      <w:r>
-        <w:rPr>
-          <w:rFonts w:ascii="Courier New" w:hAnsi="Courier New" w:cs="Courier New"/>
-        </w:rPr>
-        <w:t>shift+f8</w:t>
-      </w:r>
-    </w:p>
-    <w:p>
-      <w:pPr>
-        <w:pStyle w:val="2"/>
-        <w:rPr>
-          <w:rFonts w:eastAsiaTheme="minorEastAsia"/>
-        </w:rPr>
-      </w:pPr>
-      <w:bookmarkStart w:id="6" w:name="_Toc407710117"/>
-      <w:r>
-        <w:rPr>
-          <w:rFonts w:hint="eastAsia"/>
-        </w:rPr>
-        <w:t>6</w:t>
-      </w:r>
-      <w:r>
-        <w:rPr>
-          <w:rFonts w:hint="eastAsia"/>
-        </w:rPr>
-        <w:t>：</w:t>
-      </w:r>
-      <w:r>
-        <w:rPr>
-          <w:rFonts w:hint="eastAsia"/>
-        </w:rPr>
-        <w:t>返回前进</w:t>
-      </w:r>
-      <w:bookmarkEnd w:id="6"/>
-    </w:p>
-    <w:p>
-      <w:pPr>
-        <w:rPr>
-          <w:rFonts w:ascii="Courier New" w:eastAsiaTheme="minorEastAsia" w:hAnsi="Courier New" w:cs="Courier New"/>
-        </w:rPr>
-      </w:pPr>
-      <w:r>
-        <w:rPr>
-          <w:rFonts w:eastAsiaTheme="minorEastAsia" w:hint="eastAsia"/>
-        </w:rPr>
-        <w:t xml:space="preserve">    </w:t>
-      </w:r>
-      <w:r>
-        <w:rPr>
-          <w:rFonts w:ascii="Courier New" w:eastAsiaTheme="minorEastAsia" w:hAnsi="Courier New" w:cs="Courier New"/>
-        </w:rPr>
-        <w:t xml:space="preserve"> </w:t>
-      </w:r>
-      <w:r>
-        <w:rPr>
-          <w:rFonts w:ascii="Courier New" w:eastAsiaTheme="minorEastAsia" w:hAnsi="Courier New" w:cs="Courier New"/>
-        </w:rPr>
-        <w:t>alt+&lt;&gt;</w:t>
-      </w:r>
-    </w:p>
-    <w:p>
-      <w:pPr>
-        <w:pStyle w:val="2"/>
-        <w:rPr>
-          <w:rFonts w:eastAsiaTheme="minorEastAsia"/>
-        </w:rPr>
-      </w:pPr>
-      <w:bookmarkStart w:id="7" w:name="_Toc407710118"/>
-      <w:r>
-        <w:rPr>
-          <w:rFonts w:hint="eastAsia"/>
-        </w:rPr>
-        <w:t>7</w:t>
-      </w:r>
-      <w:r>
-        <w:rPr>
-          <w:rFonts w:hint="eastAsia"/>
-        </w:rPr>
-        <w:t>：</w:t>
-      </w:r>
-      <w:r>
-        <w:rPr>
-          <w:rFonts w:hint="eastAsia"/>
-        </w:rPr>
-        <w:t>跳到指定行</w:t>
-      </w:r>
-      <w:bookmarkEnd w:id="7"/>
-    </w:p>
-    <w:p>
-      <w:pPr>
-        <w:ind w:firstLineChars="250" w:firstLine="525"/>
-        <w:rPr>
-          <w:rFonts w:ascii="Courier New" w:eastAsiaTheme="minorEastAsia" w:hAnsi="Courier New" w:cs="Courier New"/>
-        </w:rPr>
-      </w:pPr>
-      <w:r>
-        <w:rPr>
-          <w:rFonts w:ascii="Courier New" w:eastAsiaTheme="minorEastAsia" w:hAnsi="Courier New" w:cs="Courier New"/>
-        </w:rPr>
-        <w:t>f5</w:t>
-      </w:r>
-    </w:p>
-    <w:p>
-      <w:pPr>
-        <w:pStyle w:val="2"/>
-        <w:rPr>
-          <w:rFonts w:eastAsiaTheme="minorEastAsia"/>
-        </w:rPr>
-      </w:pPr>
-      <w:bookmarkStart w:id="8" w:name="_Toc407710119"/>
-      <w:r>
-        <w:rPr>
-          <w:rFonts w:hint="eastAsia"/>
-        </w:rPr>
-        <w:t>8</w:t>
-      </w:r>
-      <w:r>
-        <w:rPr>
-          <w:rFonts w:hint="eastAsia"/>
-        </w:rPr>
-        <w:t>：</w:t>
-      </w:r>
-      <w:r>
-        <w:rPr>
-          <w:rFonts w:hint="eastAsia"/>
-        </w:rPr>
-        <w:t>上下搜索</w:t>
-      </w:r>
-      <w:bookmarkEnd w:id="8"/>
-    </w:p>
-    <w:p>
-      <w:pPr>
-        <w:ind w:firstLineChars="250" w:firstLine="525"/>
-        <w:rPr>
-          <w:rFonts w:ascii="Courier New" w:eastAsiaTheme="minorEastAsia" w:hAnsi="Courier New" w:cs="Courier New"/>
-        </w:rPr>
-      </w:pPr>
-      <w:r>
-        <w:rPr>
-          <w:rFonts w:ascii="Courier New" w:eastAsiaTheme="minorEastAsia" w:hAnsi="Courier New" w:cs="Courier New"/>
-        </w:rPr>
-        <w:t>f3,f4</w:t>
-      </w:r>
-    </w:p>
-    <w:p>
-      <w:pPr>
-        <w:rPr>
-          <w:rFonts w:ascii="Courier New" w:eastAsiaTheme="minorEastAsia" w:hAnsi="Courier New" w:cs="Courier New"/>
-        </w:rPr>
-      </w:pPr>
-    </w:p>
-    <w:p>
-      <w:pPr>
-        <w:pStyle w:val="1"/>
-      </w:pPr>
-      <w:bookmarkStart w:id="9" w:name="_Toc407710120"/>
-      <w:r>
-        <w:rPr>
-          <w:rFonts w:hint="eastAsia"/>
-        </w:rPr>
-        <w:t>二：</w:t>
-      </w:r>
-      <w:r>
-        <w:rPr>
-          <w:rFonts w:hint="eastAsia"/>
-        </w:rPr>
-        <w:t>添加搜索文件后缀</w:t>
-      </w:r>
-      <w:bookmarkEnd w:id="9"/>
-    </w:p>
-    <w:p>
-      <w:pPr>
-        <w:rPr>
-          <w:rFonts w:ascii="Courier New" w:eastAsiaTheme="minorEastAsia" w:hAnsi="Courier New" w:cs="Courier New"/>
-        </w:rPr>
-      </w:pPr>
-      <w:r>
-        <w:rPr>
-          <w:rFonts w:ascii="Courier New" w:eastAsiaTheme="minorEastAsia" w:hAnsi="Courier New" w:cs="Courier New"/>
-        </w:rPr>
-        <w:t>Options-&gt;Document Options</w:t>
-      </w:r>
-    </w:p>
-    <w:p>
-      <w:pPr>
-        <w:rPr>
-          <w:rFonts w:ascii="Courier New" w:eastAsiaTheme="minorEastAsia" w:hAnsi="Courier New" w:cs="Courier New"/>
-        </w:rPr>
-      </w:pPr>
-    </w:p>
-    <w:p>
-      <w:pPr>
-        <w:pStyle w:val="1"/>
-      </w:pPr>
-      <w:bookmarkStart w:id="10" w:name="_Toc407710121"/>
-      <w:r>
-        <w:rPr>
-          <w:rFonts w:hint="eastAsia"/>
-        </w:rPr>
-        <w:t>三：添加</w:t>
-      </w:r>
-      <w:r>
-        <w:rPr>
-          <w:rFonts w:hint="eastAsia"/>
-        </w:rPr>
-        <w:t>android</w:t>
-      </w:r>
-      <w:r>
-        <w:rPr>
-          <w:rFonts w:hint="eastAsia"/>
-        </w:rPr>
-        <w:t>源码</w:t>
-      </w:r>
-      <w:bookmarkEnd w:id="10"/>
-    </w:p>
-    <w:p>
-      <w:pPr>
-        <w:rPr>
-          <w:rFonts w:ascii="Courier New" w:eastAsiaTheme="minorEastAsia" w:hAnsi="Courier New" w:cs="Courier New"/>
-        </w:rPr>
-      </w:pPr>
-      <w:r>
-        <w:rPr>
-          <w:rFonts w:ascii="Courier New" w:eastAsiaTheme="minorEastAsia" w:cs="Courier New"/>
-        </w:rPr>
         <w:t>添加目录</w:t>
       </w:r>
       <w:r>
@@ -2174,7 +2479,7 @@
 </file>
 
 <file path=customXml/itemProps1.xml><?xml version="1.0" encoding="utf-8"?>
-<ds:datastoreItem xmlns:ds="http://schemas.openxmlformats.org/officeDocument/2006/customXml" ds:itemID="{891EBE2C-80D5-476F-BC8F-994B001046C2}">
+<ds:datastoreItem xmlns:ds="http://schemas.openxmlformats.org/officeDocument/2006/customXml" ds:itemID="{E566BB66-2974-4DC9-B9A7-BDE30E662861}">
   <ds:schemaRefs>
     <ds:schemaRef ds:uri="http://schemas.openxmlformats.org/officeDocument/2006/bibliography"/>
   </ds:schemaRefs>

--- a/develop tool/source insight/sourceinsight基本设置.docx
+++ b/develop tool/source insight/sourceinsight基本设置.docx
@@ -56,7 +56,7 @@
           <w:r>
             <w:fldChar w:fldCharType="separate"/>
           </w:r>
-          <w:hyperlink w:anchor="_Toc407800434" w:history="1">
+          <w:hyperlink w:anchor="_Toc411870366" w:history="1">
             <w:r>
               <w:rPr>
                 <w:rStyle w:val="a6"/>
@@ -84,7 +84,7 @@
                 <w:noProof/>
                 <w:webHidden/>
               </w:rPr>
-              <w:instrText xml:space="preserve"> PAGEREF _Toc407800434 \h </w:instrText>
+              <w:instrText xml:space="preserve"> PAGEREF _Toc411870366 \h </w:instrText>
             </w:r>
             <w:r>
               <w:rPr>
@@ -126,7 +126,7 @@
               <w:noProof/>
             </w:rPr>
           </w:pPr>
-          <w:hyperlink w:anchor="_Toc407800435" w:history="1">
+          <w:hyperlink w:anchor="_Toc411870367" w:history="1">
             <w:r>
               <w:rPr>
                 <w:rStyle w:val="a6"/>
@@ -161,7 +161,7 @@
                 <w:noProof/>
                 <w:webHidden/>
               </w:rPr>
-              <w:instrText xml:space="preserve"> PAGEREF _Toc407800435 \h </w:instrText>
+              <w:instrText xml:space="preserve"> PAGEREF _Toc411870367 \h </w:instrText>
             </w:r>
             <w:r>
               <w:rPr>
@@ -203,7 +203,7 @@
               <w:noProof/>
             </w:rPr>
           </w:pPr>
-          <w:hyperlink w:anchor="_Toc407800436" w:history="1">
+          <w:hyperlink w:anchor="_Toc411870368" w:history="1">
             <w:r>
               <w:rPr>
                 <w:rStyle w:val="a6"/>
@@ -238,7 +238,7 @@
                 <w:noProof/>
                 <w:webHidden/>
               </w:rPr>
-              <w:instrText xml:space="preserve"> PAGEREF _Toc407800436 \h </w:instrText>
+              <w:instrText xml:space="preserve"> PAGEREF _Toc411870368 \h </w:instrText>
             </w:r>
             <w:r>
               <w:rPr>
@@ -258,7 +258,7 @@
                 <w:noProof/>
                 <w:webHidden/>
               </w:rPr>
-              <w:t>1</w:t>
+              <w:t>2</w:t>
             </w:r>
             <w:r>
               <w:rPr>
@@ -280,7 +280,7 @@
               <w:noProof/>
             </w:rPr>
           </w:pPr>
-          <w:hyperlink w:anchor="_Toc407800437" w:history="1">
+          <w:hyperlink w:anchor="_Toc411870369" w:history="1">
             <w:r>
               <w:rPr>
                 <w:rStyle w:val="a6"/>
@@ -315,7 +315,7 @@
                 <w:noProof/>
                 <w:webHidden/>
               </w:rPr>
-              <w:instrText xml:space="preserve"> PAGEREF _Toc407800437 \h </w:instrText>
+              <w:instrText xml:space="preserve"> PAGEREF _Toc411870369 \h </w:instrText>
             </w:r>
             <w:r>
               <w:rPr>
@@ -357,7 +357,7 @@
               <w:noProof/>
             </w:rPr>
           </w:pPr>
-          <w:hyperlink w:anchor="_Toc407800438" w:history="1">
+          <w:hyperlink w:anchor="_Toc411870370" w:history="1">
             <w:r>
               <w:rPr>
                 <w:rStyle w:val="a6"/>
@@ -392,7 +392,7 @@
                 <w:noProof/>
                 <w:webHidden/>
               </w:rPr>
-              <w:instrText xml:space="preserve"> PAGEREF _Toc407800438 \h </w:instrText>
+              <w:instrText xml:space="preserve"> PAGEREF _Toc411870370 \h </w:instrText>
             </w:r>
             <w:r>
               <w:rPr>
@@ -434,7 +434,7 @@
               <w:noProof/>
             </w:rPr>
           </w:pPr>
-          <w:hyperlink w:anchor="_Toc407800439" w:history="1">
+          <w:hyperlink w:anchor="_Toc411870371" w:history="1">
             <w:r>
               <w:rPr>
                 <w:rStyle w:val="a6"/>
@@ -469,7 +469,7 @@
                 <w:noProof/>
                 <w:webHidden/>
               </w:rPr>
-              <w:instrText xml:space="preserve"> PAGEREF _Toc407800439 \h </w:instrText>
+              <w:instrText xml:space="preserve"> PAGEREF _Toc411870371 \h </w:instrText>
             </w:r>
             <w:r>
               <w:rPr>
@@ -511,7 +511,7 @@
               <w:noProof/>
             </w:rPr>
           </w:pPr>
-          <w:hyperlink w:anchor="_Toc407800440" w:history="1">
+          <w:hyperlink w:anchor="_Toc411870372" w:history="1">
             <w:r>
               <w:rPr>
                 <w:rStyle w:val="a6"/>
@@ -546,7 +546,7 @@
                 <w:noProof/>
                 <w:webHidden/>
               </w:rPr>
-              <w:instrText xml:space="preserve"> PAGEREF _Toc407800440 \h </w:instrText>
+              <w:instrText xml:space="preserve"> PAGEREF _Toc411870372 \h </w:instrText>
             </w:r>
             <w:r>
               <w:rPr>
@@ -588,7 +588,7 @@
               <w:noProof/>
             </w:rPr>
           </w:pPr>
-          <w:hyperlink w:anchor="_Toc407800441" w:history="1">
+          <w:hyperlink w:anchor="_Toc411870373" w:history="1">
             <w:r>
               <w:rPr>
                 <w:rStyle w:val="a6"/>
@@ -623,7 +623,7 @@
                 <w:noProof/>
                 <w:webHidden/>
               </w:rPr>
-              <w:instrText xml:space="preserve"> PAGEREF _Toc407800441 \h </w:instrText>
+              <w:instrText xml:space="preserve"> PAGEREF _Toc411870373 \h </w:instrText>
             </w:r>
             <w:r>
               <w:rPr>
@@ -665,7 +665,7 @@
               <w:noProof/>
             </w:rPr>
           </w:pPr>
-          <w:hyperlink w:anchor="_Toc407800442" w:history="1">
+          <w:hyperlink w:anchor="_Toc411870374" w:history="1">
             <w:r>
               <w:rPr>
                 <w:rStyle w:val="a6"/>
@@ -700,7 +700,7 @@
                 <w:noProof/>
                 <w:webHidden/>
               </w:rPr>
-              <w:instrText xml:space="preserve"> PAGEREF _Toc407800442 \h </w:instrText>
+              <w:instrText xml:space="preserve"> PAGEREF _Toc411870374 \h </w:instrText>
             </w:r>
             <w:r>
               <w:rPr>
@@ -742,7 +742,7 @@
               <w:noProof/>
             </w:rPr>
           </w:pPr>
-          <w:hyperlink w:anchor="_Toc407800443" w:history="1">
+          <w:hyperlink w:anchor="_Toc411870375" w:history="1">
             <w:r>
               <w:rPr>
                 <w:rStyle w:val="a6"/>
@@ -799,7 +799,161 @@
                 <w:noProof/>
                 <w:webHidden/>
               </w:rPr>
-              <w:instrText xml:space="preserve"> PAGEREF _Toc407800443 \h </w:instrText>
+              <w:instrText xml:space="preserve"> PAGEREF _Toc411870375 \h </w:instrText>
+            </w:r>
+            <w:r>
+              <w:rPr>
+                <w:noProof/>
+                <w:webHidden/>
+              </w:rPr>
+            </w:r>
+            <w:r>
+              <w:rPr>
+                <w:noProof/>
+                <w:webHidden/>
+              </w:rPr>
+              <w:fldChar w:fldCharType="separate"/>
+            </w:r>
+            <w:r>
+              <w:rPr>
+                <w:noProof/>
+                <w:webHidden/>
+              </w:rPr>
+              <w:t>2</w:t>
+            </w:r>
+            <w:r>
+              <w:rPr>
+                <w:noProof/>
+                <w:webHidden/>
+              </w:rPr>
+              <w:fldChar w:fldCharType="end"/>
+            </w:r>
+          </w:hyperlink>
+        </w:p>
+        <w:p>
+          <w:pPr>
+            <w:pStyle w:val="20"/>
+            <w:tabs>
+              <w:tab w:val="right" w:leader="dot" w:pos="8296"/>
+            </w:tabs>
+            <w:rPr>
+              <w:rFonts w:asciiTheme="minorHAnsi" w:eastAsiaTheme="minorEastAsia" w:hAnsiTheme="minorHAnsi" w:cstheme="minorBidi"/>
+              <w:noProof/>
+            </w:rPr>
+          </w:pPr>
+          <w:hyperlink w:anchor="_Toc411870376" w:history="1">
+            <w:r>
+              <w:rPr>
+                <w:rStyle w:val="a6"/>
+                <w:noProof/>
+              </w:rPr>
+              <w:t>10:</w:t>
+            </w:r>
+            <w:r>
+              <w:rPr>
+                <w:rStyle w:val="a6"/>
+                <w:rFonts w:hint="eastAsia"/>
+                <w:noProof/>
+              </w:rPr>
+              <w:t>打开书签</w:t>
+            </w:r>
+            <w:r>
+              <w:rPr>
+                <w:noProof/>
+                <w:webHidden/>
+              </w:rPr>
+              <w:tab/>
+            </w:r>
+            <w:r>
+              <w:rPr>
+                <w:noProof/>
+                <w:webHidden/>
+              </w:rPr>
+              <w:fldChar w:fldCharType="begin"/>
+            </w:r>
+            <w:r>
+              <w:rPr>
+                <w:noProof/>
+                <w:webHidden/>
+              </w:rPr>
+              <w:instrText xml:space="preserve"> PAGEREF _Toc411870376 \h </w:instrText>
+            </w:r>
+            <w:r>
+              <w:rPr>
+                <w:noProof/>
+                <w:webHidden/>
+              </w:rPr>
+            </w:r>
+            <w:r>
+              <w:rPr>
+                <w:noProof/>
+                <w:webHidden/>
+              </w:rPr>
+              <w:fldChar w:fldCharType="separate"/>
+            </w:r>
+            <w:r>
+              <w:rPr>
+                <w:noProof/>
+                <w:webHidden/>
+              </w:rPr>
+              <w:t>2</w:t>
+            </w:r>
+            <w:r>
+              <w:rPr>
+                <w:noProof/>
+                <w:webHidden/>
+              </w:rPr>
+              <w:fldChar w:fldCharType="end"/>
+            </w:r>
+          </w:hyperlink>
+        </w:p>
+        <w:p>
+          <w:pPr>
+            <w:pStyle w:val="20"/>
+            <w:tabs>
+              <w:tab w:val="right" w:leader="dot" w:pos="8296"/>
+            </w:tabs>
+            <w:rPr>
+              <w:rFonts w:asciiTheme="minorHAnsi" w:eastAsiaTheme="minorEastAsia" w:hAnsiTheme="minorHAnsi" w:cstheme="minorBidi"/>
+              <w:noProof/>
+            </w:rPr>
+          </w:pPr>
+          <w:hyperlink w:anchor="_Toc411870377" w:history="1">
+            <w:r>
+              <w:rPr>
+                <w:rStyle w:val="a6"/>
+                <w:noProof/>
+              </w:rPr>
+              <w:t>11:</w:t>
+            </w:r>
+            <w:r>
+              <w:rPr>
+                <w:rStyle w:val="a6"/>
+                <w:rFonts w:hint="eastAsia"/>
+                <w:noProof/>
+              </w:rPr>
+              <w:t>打开方法定义的地方</w:t>
+            </w:r>
+            <w:r>
+              <w:rPr>
+                <w:noProof/>
+                <w:webHidden/>
+              </w:rPr>
+              <w:tab/>
+            </w:r>
+            <w:r>
+              <w:rPr>
+                <w:noProof/>
+                <w:webHidden/>
+              </w:rPr>
+              <w:fldChar w:fldCharType="begin"/>
+            </w:r>
+            <w:r>
+              <w:rPr>
+                <w:noProof/>
+                <w:webHidden/>
+              </w:rPr>
+              <w:instrText xml:space="preserve"> PAGEREF _Toc411870377 \h </w:instrText>
             </w:r>
             <w:r>
               <w:rPr>
@@ -839,7 +993,7 @@
               <w:szCs w:val="22"/>
             </w:rPr>
           </w:pPr>
-          <w:hyperlink w:anchor="_Toc407800444" w:history="1">
+          <w:hyperlink w:anchor="_Toc411870378" w:history="1">
             <w:r>
               <w:rPr>
                 <w:rStyle w:val="a6"/>
@@ -867,7 +1021,7 @@
                 <w:noProof/>
                 <w:webHidden/>
               </w:rPr>
-              <w:instrText xml:space="preserve"> PAGEREF _Toc407800444 \h </w:instrText>
+              <w:instrText xml:space="preserve"> PAGEREF _Toc411870378 \h </w:instrText>
             </w:r>
             <w:r>
               <w:rPr>
@@ -907,7 +1061,7 @@
               <w:szCs w:val="22"/>
             </w:rPr>
           </w:pPr>
-          <w:hyperlink w:anchor="_Toc407800445" w:history="1">
+          <w:hyperlink w:anchor="_Toc411870379" w:history="1">
             <w:r>
               <w:rPr>
                 <w:rStyle w:val="a6"/>
@@ -935,7 +1089,7 @@
                 <w:noProof/>
                 <w:webHidden/>
               </w:rPr>
-              <w:instrText xml:space="preserve"> PAGEREF _Toc407800445 \h </w:instrText>
+              <w:instrText xml:space="preserve"> PAGEREF _Toc411870379 \h </w:instrText>
             </w:r>
             <w:r>
               <w:rPr>
@@ -955,7 +1109,7 @@
                 <w:noProof/>
                 <w:webHidden/>
               </w:rPr>
-              <w:t>2</w:t>
+              <w:t>3</w:t>
             </w:r>
             <w:r>
               <w:rPr>
@@ -975,7 +1129,7 @@
               <w:szCs w:val="22"/>
             </w:rPr>
           </w:pPr>
-          <w:hyperlink w:anchor="_Toc407800446" w:history="1">
+          <w:hyperlink w:anchor="_Toc411870380" w:history="1">
             <w:r>
               <w:rPr>
                 <w:rStyle w:val="a6"/>
@@ -1018,7 +1172,7 @@
                 <w:noProof/>
                 <w:webHidden/>
               </w:rPr>
-              <w:instrText xml:space="preserve"> PAGEREF _Toc407800446 \h </w:instrText>
+              <w:instrText xml:space="preserve"> PAGEREF _Toc411870380 \h </w:instrText>
             </w:r>
             <w:r>
               <w:rPr>
@@ -1038,7 +1192,7 @@
                 <w:noProof/>
                 <w:webHidden/>
               </w:rPr>
-              <w:t>2</w:t>
+              <w:t>3</w:t>
             </w:r>
             <w:r>
               <w:rPr>
@@ -1060,7 +1214,7 @@
       <w:pPr>
         <w:pStyle w:val="1"/>
       </w:pPr>
-      <w:bookmarkStart w:id="0" w:name="_Toc407800434"/>
+      <w:bookmarkStart w:id="0" w:name="_Toc411870366"/>
       <w:r>
         <w:rPr>
           <w:rFonts w:hint="eastAsia"/>
@@ -1079,7 +1233,7 @@
       <w:pPr>
         <w:pStyle w:val="2"/>
       </w:pPr>
-      <w:bookmarkStart w:id="1" w:name="_Toc407800435"/>
+      <w:bookmarkStart w:id="1" w:name="_Toc411870367"/>
       <w:r>
         <w:rPr>
           <w:rFonts w:hint="eastAsia"/>
@@ -1118,11 +1272,12 @@
       <w:pPr>
         <w:pStyle w:val="2"/>
       </w:pPr>
-      <w:bookmarkStart w:id="2" w:name="_Toc407800436"/>
-      <w:r>
-        <w:rPr>
-          <w:rFonts w:hint="eastAsia"/>
-        </w:rPr>
+      <w:bookmarkStart w:id="2" w:name="_Toc411870368"/>
+      <w:r>
+        <w:rPr>
+          <w:rFonts w:hint="eastAsia"/>
+        </w:rPr>
+        <w:lastRenderedPageBreak/>
         <w:t>2</w:t>
       </w:r>
       <w:r>
@@ -1160,12 +1315,11 @@
           <w:rFonts w:eastAsiaTheme="minorEastAsia"/>
         </w:rPr>
       </w:pPr>
-      <w:bookmarkStart w:id="3" w:name="_Toc407800437"/>
-      <w:r>
-        <w:rPr>
-          <w:rFonts w:hint="eastAsia"/>
-        </w:rPr>
-        <w:lastRenderedPageBreak/>
+      <w:bookmarkStart w:id="3" w:name="_Toc411870369"/>
+      <w:r>
+        <w:rPr>
+          <w:rFonts w:hint="eastAsia"/>
+        </w:rPr>
         <w:t>3</w:t>
       </w:r>
       <w:r>
@@ -1208,7 +1362,7 @@
           <w:rFonts w:eastAsiaTheme="minorEastAsia"/>
         </w:rPr>
       </w:pPr>
-      <w:bookmarkStart w:id="4" w:name="_Toc407800438"/>
+      <w:bookmarkStart w:id="4" w:name="_Toc411870370"/>
       <w:r>
         <w:rPr>
           <w:rFonts w:hint="eastAsia"/>
@@ -1250,7 +1404,7 @@
           <w:rFonts w:eastAsiaTheme="minorEastAsia"/>
         </w:rPr>
       </w:pPr>
-      <w:bookmarkStart w:id="5" w:name="_Toc407800439"/>
+      <w:bookmarkStart w:id="5" w:name="_Toc411870371"/>
       <w:r>
         <w:rPr>
           <w:rFonts w:hint="eastAsia"/>
@@ -1292,7 +1446,7 @@
           <w:rFonts w:eastAsiaTheme="minorEastAsia"/>
         </w:rPr>
       </w:pPr>
-      <w:bookmarkStart w:id="6" w:name="_Toc407800440"/>
+      <w:bookmarkStart w:id="6" w:name="_Toc411870372"/>
       <w:r>
         <w:rPr>
           <w:rFonts w:hint="eastAsia"/>
@@ -1345,7 +1499,7 @@
           <w:rFonts w:eastAsiaTheme="minorEastAsia"/>
         </w:rPr>
       </w:pPr>
-      <w:bookmarkStart w:id="7" w:name="_Toc407800441"/>
+      <w:bookmarkStart w:id="7" w:name="_Toc411870373"/>
       <w:r>
         <w:rPr>
           <w:rFonts w:hint="eastAsia"/>
@@ -1387,7 +1541,7 @@
           <w:rFonts w:eastAsiaTheme="minorEastAsia"/>
         </w:rPr>
       </w:pPr>
-      <w:bookmarkStart w:id="8" w:name="_Toc407800442"/>
+      <w:bookmarkStart w:id="8" w:name="_Toc411870374"/>
       <w:r>
         <w:rPr>
           <w:rFonts w:hint="eastAsia"/>
@@ -1433,7 +1587,7 @@
       <w:pPr>
         <w:pStyle w:val="2"/>
       </w:pPr>
-      <w:bookmarkStart w:id="9" w:name="_Toc407800443"/>
+      <w:bookmarkStart w:id="9" w:name="_Toc411870375"/>
       <w:r>
         <w:rPr>
           <w:rFonts w:hint="eastAsia"/>
@@ -1469,6 +1623,91 @@
     <w:p>
       <w:pPr>
         <w:rPr>
+          <w:rFonts w:ascii="Courier New" w:eastAsiaTheme="minorEastAsia" w:hAnsi="Courier New" w:cs="Courier New" w:hint="eastAsia"/>
+        </w:rPr>
+      </w:pPr>
+      <w:r>
+        <w:rPr>
+          <w:rFonts w:ascii="Courier New" w:eastAsiaTheme="minorEastAsia" w:hAnsi="Courier New" w:cs="Courier New" w:hint="eastAsia"/>
+        </w:rPr>
+        <w:t xml:space="preserve">     ctrl+e</w:t>
+      </w:r>
+    </w:p>
+    <w:p>
+      <w:pPr>
+        <w:rPr>
+          <w:rFonts w:ascii="Courier New" w:eastAsiaTheme="minorEastAsia" w:hAnsi="Courier New" w:cs="Courier New" w:hint="eastAsia"/>
+        </w:rPr>
+      </w:pPr>
+    </w:p>
+    <w:p>
+      <w:pPr>
+        <w:pStyle w:val="2"/>
+        <w:rPr>
+          <w:rFonts w:hint="eastAsia"/>
+        </w:rPr>
+      </w:pPr>
+      <w:bookmarkStart w:id="10" w:name="_Toc411870376"/>
+      <w:r>
+        <w:rPr>
+          <w:rFonts w:hint="eastAsia"/>
+        </w:rPr>
+        <w:t>10:</w:t>
+      </w:r>
+      <w:r>
+        <w:rPr>
+          <w:rFonts w:hint="eastAsia"/>
+        </w:rPr>
+        <w:t>打开书签</w:t>
+      </w:r>
+      <w:bookmarkEnd w:id="10"/>
+    </w:p>
+    <w:p>
+      <w:pPr>
+        <w:rPr>
+          <w:rFonts w:ascii="Courier New" w:eastAsiaTheme="minorEastAsia" w:hAnsi="Courier New" w:cs="Courier New" w:hint="eastAsia"/>
+        </w:rPr>
+      </w:pPr>
+      <w:r>
+        <w:rPr>
+          <w:rFonts w:ascii="Courier New" w:eastAsiaTheme="minorEastAsia" w:hAnsi="Courier New" w:cs="Courier New" w:hint="eastAsia"/>
+        </w:rPr>
+        <w:tab/>
+        <w:t xml:space="preserve"> ctrl+m</w:t>
+      </w:r>
+    </w:p>
+    <w:p>
+      <w:pPr>
+        <w:rPr>
+          <w:rFonts w:ascii="Courier New" w:eastAsiaTheme="minorEastAsia" w:hAnsi="Courier New" w:cs="Courier New" w:hint="eastAsia"/>
+        </w:rPr>
+      </w:pPr>
+    </w:p>
+    <w:p>
+      <w:pPr>
+        <w:pStyle w:val="2"/>
+        <w:rPr>
+          <w:rFonts w:hint="eastAsia"/>
+        </w:rPr>
+      </w:pPr>
+      <w:bookmarkStart w:id="11" w:name="_Toc411870377"/>
+      <w:r>
+        <w:rPr>
+          <w:rFonts w:hint="eastAsia"/>
+        </w:rPr>
+        <w:t>11:</w:t>
+      </w:r>
+      <w:r>
+        <w:rPr>
+          <w:rFonts w:hint="eastAsia"/>
+        </w:rPr>
+        <w:t>打开方法定义的地方</w:t>
+      </w:r>
+      <w:bookmarkEnd w:id="11"/>
+    </w:p>
+    <w:p>
+      <w:pPr>
+        <w:rPr>
           <w:rFonts w:ascii="Courier New" w:eastAsiaTheme="minorEastAsia" w:hAnsi="Courier New" w:cs="Courier New"/>
         </w:rPr>
       </w:pPr>
@@ -1476,14 +1715,14 @@
         <w:rPr>
           <w:rFonts w:ascii="Courier New" w:eastAsiaTheme="minorEastAsia" w:hAnsi="Courier New" w:cs="Courier New" w:hint="eastAsia"/>
         </w:rPr>
-        <w:t xml:space="preserve">     ctrl+e</w:t>
+        <w:t xml:space="preserve">     ctrl+=</w:t>
       </w:r>
     </w:p>
     <w:p>
       <w:pPr>
         <w:pStyle w:val="1"/>
       </w:pPr>
-      <w:bookmarkStart w:id="10" w:name="_Toc407800444"/>
+      <w:bookmarkStart w:id="12" w:name="_Toc411870378"/>
       <w:r>
         <w:rPr>
           <w:rFonts w:hint="eastAsia"/>
@@ -1496,56 +1735,53 @@
         </w:rPr>
         <w:t>添加搜索文件后缀</w:t>
       </w:r>
-      <w:bookmarkEnd w:id="10"/>
-    </w:p>
-    <w:p>
-      <w:pPr>
+      <w:bookmarkEnd w:id="12"/>
+    </w:p>
+    <w:p>
+      <w:pPr>
+        <w:rPr>
+          <w:rFonts w:ascii="Courier New" w:eastAsiaTheme="minorEastAsia" w:hAnsi="Courier New" w:cs="Courier New"/>
+        </w:rPr>
+      </w:pPr>
+      <w:r>
+        <w:rPr>
+          <w:rFonts w:ascii="Courier New" w:eastAsiaTheme="minorEastAsia" w:hAnsi="Courier New" w:cs="Courier New"/>
+        </w:rPr>
+        <w:t>Options-&gt;Document Options</w:t>
+      </w:r>
+    </w:p>
+    <w:p>
+      <w:pPr>
+        <w:rPr>
+          <w:rFonts w:ascii="Courier New" w:eastAsiaTheme="minorEastAsia" w:hAnsi="Courier New" w:cs="Courier New"/>
+        </w:rPr>
+      </w:pPr>
+    </w:p>
+    <w:p>
+      <w:pPr>
+        <w:rPr>
+          <w:rFonts w:ascii="Courier New" w:eastAsiaTheme="minorEastAsia" w:hAnsi="Courier New" w:cs="Courier New"/>
+        </w:rPr>
+      </w:pPr>
+      <w:r>
         <w:rPr>
           <w:rFonts w:ascii="Courier New" w:eastAsiaTheme="minorEastAsia" w:hAnsi="Courier New" w:cs="Courier New" w:hint="eastAsia"/>
         </w:rPr>
-      </w:pPr>
-      <w:r>
-        <w:rPr>
-          <w:rFonts w:ascii="Courier New" w:eastAsiaTheme="minorEastAsia" w:hAnsi="Courier New" w:cs="Courier New"/>
-        </w:rPr>
-        <w:t>Options-&gt;Document Options</w:t>
-      </w:r>
-    </w:p>
-    <w:p>
-      <w:pPr>
-        <w:rPr>
-          <w:rFonts w:ascii="Courier New" w:eastAsiaTheme="minorEastAsia" w:hAnsi="Courier New" w:cs="Courier New" w:hint="eastAsia"/>
-        </w:rPr>
-      </w:pPr>
-    </w:p>
-    <w:p>
-      <w:pPr>
-        <w:rPr>
-          <w:rFonts w:ascii="Courier New" w:eastAsiaTheme="minorEastAsia" w:hAnsi="Courier New" w:cs="Courier New"/>
-        </w:rPr>
-      </w:pPr>
-      <w:r>
-        <w:rPr>
-          <w:rFonts w:ascii="Courier New" w:eastAsiaTheme="minorEastAsia" w:hAnsi="Courier New" w:cs="Courier New" w:hint="eastAsia"/>
-        </w:rPr>
         <w:t xml:space="preserve"> </w:t>
       </w:r>
     </w:p>
     <w:p>
       <w:pPr>
         <w:pStyle w:val="1"/>
-        <w:rPr>
-          <w:rFonts w:hint="eastAsia"/>
-        </w:rPr>
-      </w:pPr>
-      <w:bookmarkStart w:id="11" w:name="_Toc407800445"/>
+      </w:pPr>
+      <w:bookmarkStart w:id="13" w:name="_Toc411870379"/>
       <w:r>
         <w:rPr>
           <w:rFonts w:hint="eastAsia"/>
         </w:rPr>
         <w:t>三：打开上下文窗口</w:t>
       </w:r>
-      <w:bookmarkEnd w:id="11"/>
+      <w:bookmarkEnd w:id="13"/>
     </w:p>
     <w:p>
       <w:r>
@@ -1603,7 +1839,7 @@
       <w:pPr>
         <w:pStyle w:val="1"/>
       </w:pPr>
-      <w:bookmarkStart w:id="12" w:name="_Toc407800446"/>
+      <w:bookmarkStart w:id="14" w:name="_Toc411870380"/>
       <w:r>
         <w:rPr>
           <w:rFonts w:hint="eastAsia"/>
@@ -1628,7 +1864,7 @@
         </w:rPr>
         <w:t>源码</w:t>
       </w:r>
-      <w:bookmarkEnd w:id="12"/>
+      <w:bookmarkEnd w:id="14"/>
     </w:p>
     <w:p>
       <w:pPr>
@@ -1640,7 +1876,6 @@
         <w:rPr>
           <w:rFonts w:ascii="Courier New" w:eastAsiaTheme="minorEastAsia" w:cs="Courier New"/>
         </w:rPr>
-        <w:lastRenderedPageBreak/>
         <w:t>添加目录</w:t>
       </w:r>
       <w:r>
@@ -2479,7 +2714,7 @@
 </file>
 
 <file path=customXml/itemProps1.xml><?xml version="1.0" encoding="utf-8"?>
-<ds:datastoreItem xmlns:ds="http://schemas.openxmlformats.org/officeDocument/2006/customXml" ds:itemID="{E566BB66-2974-4DC9-B9A7-BDE30E662861}">
+<ds:datastoreItem xmlns:ds="http://schemas.openxmlformats.org/officeDocument/2006/customXml" ds:itemID="{044FE53F-40B9-4BCB-8F4C-3C92A149399D}">
   <ds:schemaRefs>
     <ds:schemaRef ds:uri="http://schemas.openxmlformats.org/officeDocument/2006/bibliography"/>
   </ds:schemaRefs>

--- a/develop tool/source insight/sourceinsight基本设置.docx
+++ b/develop tool/source insight/sourceinsight基本设置.docx
@@ -1623,29 +1623,26 @@
     <w:p>
       <w:pPr>
         <w:rPr>
+          <w:rFonts w:ascii="Courier New" w:eastAsiaTheme="minorEastAsia" w:hAnsi="Courier New" w:cs="Courier New"/>
+        </w:rPr>
+      </w:pPr>
+      <w:r>
+        <w:rPr>
           <w:rFonts w:ascii="Courier New" w:eastAsiaTheme="minorEastAsia" w:hAnsi="Courier New" w:cs="Courier New" w:hint="eastAsia"/>
         </w:rPr>
-      </w:pPr>
-      <w:r>
-        <w:rPr>
-          <w:rFonts w:ascii="Courier New" w:eastAsiaTheme="minorEastAsia" w:hAnsi="Courier New" w:cs="Courier New" w:hint="eastAsia"/>
-        </w:rPr>
         <w:t xml:space="preserve">     ctrl+e</w:t>
       </w:r>
     </w:p>
     <w:p>
       <w:pPr>
         <w:rPr>
-          <w:rFonts w:ascii="Courier New" w:eastAsiaTheme="minorEastAsia" w:hAnsi="Courier New" w:cs="Courier New" w:hint="eastAsia"/>
+          <w:rFonts w:ascii="Courier New" w:eastAsiaTheme="minorEastAsia" w:hAnsi="Courier New" w:cs="Courier New"/>
         </w:rPr>
       </w:pPr>
     </w:p>
     <w:p>
       <w:pPr>
         <w:pStyle w:val="2"/>
-        <w:rPr>
-          <w:rFonts w:hint="eastAsia"/>
-        </w:rPr>
       </w:pPr>
       <w:bookmarkStart w:id="10" w:name="_Toc411870376"/>
       <w:r>
@@ -1665,7 +1662,7 @@
     <w:p>
       <w:pPr>
         <w:rPr>
-          <w:rFonts w:ascii="Courier New" w:eastAsiaTheme="minorEastAsia" w:hAnsi="Courier New" w:cs="Courier New" w:hint="eastAsia"/>
+          <w:rFonts w:ascii="Courier New" w:eastAsiaTheme="minorEastAsia" w:hAnsi="Courier New" w:cs="Courier New"/>
         </w:rPr>
       </w:pPr>
       <w:r>
@@ -1679,31 +1676,60 @@
     <w:p>
       <w:pPr>
         <w:rPr>
+          <w:rFonts w:ascii="Courier New" w:eastAsiaTheme="minorEastAsia" w:hAnsi="Courier New" w:cs="Courier New"/>
+        </w:rPr>
+      </w:pPr>
+    </w:p>
+    <w:p>
+      <w:pPr>
+        <w:pStyle w:val="2"/>
+      </w:pPr>
+      <w:bookmarkStart w:id="11" w:name="_Toc411870377"/>
+      <w:r>
+        <w:rPr>
+          <w:rFonts w:hint="eastAsia"/>
+        </w:rPr>
+        <w:t>11:</w:t>
+      </w:r>
+      <w:r>
+        <w:rPr>
+          <w:rFonts w:hint="eastAsia"/>
+        </w:rPr>
+        <w:t>打开方法定义的地方</w:t>
+      </w:r>
+      <w:bookmarkEnd w:id="11"/>
+    </w:p>
+    <w:p>
+      <w:pPr>
+        <w:rPr>
+          <w:rFonts w:ascii="Courier New" w:eastAsiaTheme="minorEastAsia" w:hAnsi="Courier New" w:cs="Courier New"/>
+        </w:rPr>
+      </w:pPr>
+      <w:r>
+        <w:rPr>
           <w:rFonts w:ascii="Courier New" w:eastAsiaTheme="minorEastAsia" w:hAnsi="Courier New" w:cs="Courier New" w:hint="eastAsia"/>
         </w:rPr>
-      </w:pPr>
-    </w:p>
-    <w:p>
-      <w:pPr>
-        <w:pStyle w:val="2"/>
-        <w:rPr>
-          <w:rFonts w:hint="eastAsia"/>
-        </w:rPr>
-      </w:pPr>
-      <w:bookmarkStart w:id="11" w:name="_Toc411870377"/>
-      <w:r>
-        <w:rPr>
-          <w:rFonts w:hint="eastAsia"/>
-        </w:rPr>
-        <w:t>11:</w:t>
-      </w:r>
-      <w:r>
-        <w:rPr>
-          <w:rFonts w:hint="eastAsia"/>
-        </w:rPr>
-        <w:t>打开方法定义的地方</w:t>
-      </w:r>
-      <w:bookmarkEnd w:id="11"/>
+        <w:t xml:space="preserve">     ctrl+=</w:t>
+      </w:r>
+    </w:p>
+    <w:p>
+      <w:pPr>
+        <w:pStyle w:val="1"/>
+      </w:pPr>
+      <w:bookmarkStart w:id="12" w:name="_Toc411870378"/>
+      <w:r>
+        <w:rPr>
+          <w:rFonts w:hint="eastAsia"/>
+        </w:rPr>
+        <w:t>二：</w:t>
+      </w:r>
+      <w:r>
+        <w:rPr>
+          <w:rFonts w:hint="eastAsia"/>
+        </w:rPr>
+        <w:t>添加搜索文件后缀</w:t>
+      </w:r>
+      <w:bookmarkEnd w:id="12"/>
     </w:p>
     <w:p>
       <w:pPr>
@@ -1713,67 +1739,35 @@
       </w:pPr>
       <w:r>
         <w:rPr>
+          <w:rFonts w:ascii="Courier New" w:eastAsiaTheme="minorEastAsia" w:hAnsi="Courier New" w:cs="Courier New"/>
+        </w:rPr>
+        <w:t>Options-&gt;Document Options</w:t>
+      </w:r>
+    </w:p>
+    <w:p>
+      <w:pPr>
+        <w:rPr>
+          <w:rFonts w:ascii="Courier New" w:eastAsiaTheme="minorEastAsia" w:hAnsi="Courier New" w:cs="Courier New"/>
+        </w:rPr>
+      </w:pPr>
+    </w:p>
+    <w:p>
+      <w:pPr>
+        <w:rPr>
+          <w:rFonts w:ascii="Courier New" w:eastAsiaTheme="minorEastAsia" w:hAnsi="Courier New" w:cs="Courier New"/>
+        </w:rPr>
+      </w:pPr>
+      <w:r>
+        <w:rPr>
           <w:rFonts w:ascii="Courier New" w:eastAsiaTheme="minorEastAsia" w:hAnsi="Courier New" w:cs="Courier New" w:hint="eastAsia"/>
         </w:rPr>
-        <w:t xml:space="preserve">     ctrl+=</w:t>
+        <w:t xml:space="preserve"> </w:t>
       </w:r>
     </w:p>
     <w:p>
       <w:pPr>
         <w:pStyle w:val="1"/>
       </w:pPr>
-      <w:bookmarkStart w:id="12" w:name="_Toc411870378"/>
-      <w:r>
-        <w:rPr>
-          <w:rFonts w:hint="eastAsia"/>
-        </w:rPr>
-        <w:t>二：</w:t>
-      </w:r>
-      <w:r>
-        <w:rPr>
-          <w:rFonts w:hint="eastAsia"/>
-        </w:rPr>
-        <w:t>添加搜索文件后缀</w:t>
-      </w:r>
-      <w:bookmarkEnd w:id="12"/>
-    </w:p>
-    <w:p>
-      <w:pPr>
-        <w:rPr>
-          <w:rFonts w:ascii="Courier New" w:eastAsiaTheme="minorEastAsia" w:hAnsi="Courier New" w:cs="Courier New"/>
-        </w:rPr>
-      </w:pPr>
-      <w:r>
-        <w:rPr>
-          <w:rFonts w:ascii="Courier New" w:eastAsiaTheme="minorEastAsia" w:hAnsi="Courier New" w:cs="Courier New"/>
-        </w:rPr>
-        <w:t>Options-&gt;Document Options</w:t>
-      </w:r>
-    </w:p>
-    <w:p>
-      <w:pPr>
-        <w:rPr>
-          <w:rFonts w:ascii="Courier New" w:eastAsiaTheme="minorEastAsia" w:hAnsi="Courier New" w:cs="Courier New"/>
-        </w:rPr>
-      </w:pPr>
-    </w:p>
-    <w:p>
-      <w:pPr>
-        <w:rPr>
-          <w:rFonts w:ascii="Courier New" w:eastAsiaTheme="minorEastAsia" w:hAnsi="Courier New" w:cs="Courier New"/>
-        </w:rPr>
-      </w:pPr>
-      <w:r>
-        <w:rPr>
-          <w:rFonts w:ascii="Courier New" w:eastAsiaTheme="minorEastAsia" w:hAnsi="Courier New" w:cs="Courier New" w:hint="eastAsia"/>
-        </w:rPr>
-        <w:t xml:space="preserve"> </w:t>
-      </w:r>
-    </w:p>
-    <w:p>
-      <w:pPr>
-        <w:pStyle w:val="1"/>
-      </w:pPr>
       <w:bookmarkStart w:id="13" w:name="_Toc411870379"/>
       <w:r>
         <w:rPr>
@@ -1784,6 +1778,11 @@
       <w:bookmarkEnd w:id="13"/>
     </w:p>
     <w:p>
+      <w:pPr>
+        <w:rPr>
+          <w:rFonts w:hint="eastAsia"/>
+        </w:rPr>
+      </w:pPr>
       <w:r>
         <w:rPr>
           <w:noProof/>
@@ -1833,6 +1832,140 @@
             </a:graphic>
           </wp:inline>
         </w:drawing>
+      </w:r>
+    </w:p>
+    <w:p>
+      <w:pPr>
+        <w:rPr>
+          <w:rFonts w:hint="eastAsia"/>
+        </w:rPr>
+      </w:pPr>
+      <w:r>
+        <w:rPr>
+          <w:noProof/>
+        </w:rPr>
+        <w:drawing>
+          <wp:inline distT="0" distB="0" distL="0" distR="0">
+            <wp:extent cx="1574085" cy="1676400"/>
+            <wp:effectExtent l="19050" t="0" r="7065" b="0"/>
+            <wp:docPr id="4" name="图片 4" descr="C:\Users\jianwen.zhu\Desktop\无标题.png"/>
+            <wp:cNvGraphicFramePr>
+              <a:graphicFrameLocks xmlns:a="http://schemas.openxmlformats.org/drawingml/2006/main" noChangeAspect="1"/>
+            </wp:cNvGraphicFramePr>
+            <a:graphic xmlns:a="http://schemas.openxmlformats.org/drawingml/2006/main">
+              <a:graphicData uri="http://schemas.openxmlformats.org/drawingml/2006/picture">
+                <pic:pic xmlns:pic="http://schemas.openxmlformats.org/drawingml/2006/picture">
+                  <pic:nvPicPr>
+                    <pic:cNvPr id="0" name="Picture 4" descr="C:\Users\jianwen.zhu\Desktop\无标题.png"/>
+                    <pic:cNvPicPr>
+                      <a:picLocks noChangeAspect="1" noChangeArrowheads="1"/>
+                    </pic:cNvPicPr>
+                  </pic:nvPicPr>
+                  <pic:blipFill>
+                    <a:blip r:embed="rId8" cstate="print"/>
+                    <a:srcRect/>
+                    <a:stretch>
+                      <a:fillRect/>
+                    </a:stretch>
+                  </pic:blipFill>
+                  <pic:spPr bwMode="auto">
+                    <a:xfrm>
+                      <a:off x="0" y="0"/>
+                      <a:ext cx="1574085" cy="1676400"/>
+                    </a:xfrm>
+                    <a:prstGeom prst="rect">
+                      <a:avLst/>
+                    </a:prstGeom>
+                    <a:noFill/>
+                    <a:ln w="9525">
+                      <a:noFill/>
+                      <a:miter lim="800000"/>
+                      <a:headEnd/>
+                      <a:tailEnd/>
+                    </a:ln>
+                  </pic:spPr>
+                </pic:pic>
+              </a:graphicData>
+            </a:graphic>
+          </wp:inline>
+        </w:drawing>
+      </w:r>
+    </w:p>
+    <w:p>
+      <w:pPr>
+        <w:rPr>
+          <w:rFonts w:hint="eastAsia"/>
+        </w:rPr>
+      </w:pPr>
+    </w:p>
+    <w:p>
+      <w:r>
+        <w:rPr>
+          <w:noProof/>
+        </w:rPr>
+        <w:drawing>
+          <wp:inline distT="0" distB="0" distL="0" distR="0">
+            <wp:extent cx="2687965" cy="1476375"/>
+            <wp:effectExtent l="19050" t="0" r="0" b="0"/>
+            <wp:docPr id="5" name="图片 5" descr="C:\Users\jianwen.zhu\Desktop\无标题.png"/>
+            <wp:cNvGraphicFramePr>
+              <a:graphicFrameLocks xmlns:a="http://schemas.openxmlformats.org/drawingml/2006/main" noChangeAspect="1"/>
+            </wp:cNvGraphicFramePr>
+            <a:graphic xmlns:a="http://schemas.openxmlformats.org/drawingml/2006/main">
+              <a:graphicData uri="http://schemas.openxmlformats.org/drawingml/2006/picture">
+                <pic:pic xmlns:pic="http://schemas.openxmlformats.org/drawingml/2006/picture">
+                  <pic:nvPicPr>
+                    <pic:cNvPr id="0" name="Picture 5" descr="C:\Users\jianwen.zhu\Desktop\无标题.png"/>
+                    <pic:cNvPicPr>
+                      <a:picLocks noChangeAspect="1" noChangeArrowheads="1"/>
+                    </pic:cNvPicPr>
+                  </pic:nvPicPr>
+                  <pic:blipFill>
+                    <a:blip r:embed="rId9" cstate="print"/>
+                    <a:srcRect/>
+                    <a:stretch>
+                      <a:fillRect/>
+                    </a:stretch>
+                  </pic:blipFill>
+                  <pic:spPr bwMode="auto">
+                    <a:xfrm>
+                      <a:off x="0" y="0"/>
+                      <a:ext cx="2687965" cy="1476375"/>
+                    </a:xfrm>
+                    <a:prstGeom prst="rect">
+                      <a:avLst/>
+                    </a:prstGeom>
+                    <a:noFill/>
+                    <a:ln w="9525">
+                      <a:noFill/>
+                      <a:miter lim="800000"/>
+                      <a:headEnd/>
+                      <a:tailEnd/>
+                    </a:ln>
+                  </pic:spPr>
+                </pic:pic>
+              </a:graphicData>
+            </a:graphic>
+          </wp:inline>
+        </w:drawing>
+      </w:r>
+      <w:r>
+        <w:rPr>
+          <w:rFonts w:hint="eastAsia"/>
+        </w:rPr>
+        <w:t>(</w:t>
+      </w:r>
+      <w:r>
+        <w:rPr>
+          <w:rFonts w:hint="eastAsia"/>
+        </w:rPr>
+        <w:t>将这项勾掉，不会自动定位到最原始定义</w:t>
+      </w:r>
+      <w:r>
+        <w:rPr>
+          <w:rFonts w:hint="eastAsia"/>
+        </w:rPr>
+        <w:t>)</w:t>
       </w:r>
     </w:p>
     <w:p>
@@ -2714,7 +2847,7 @@
 </file>
 
 <file path=customXml/itemProps1.xml><?xml version="1.0" encoding="utf-8"?>
-<ds:datastoreItem xmlns:ds="http://schemas.openxmlformats.org/officeDocument/2006/customXml" ds:itemID="{044FE53F-40B9-4BCB-8F4C-3C92A149399D}">
+<ds:datastoreItem xmlns:ds="http://schemas.openxmlformats.org/officeDocument/2006/customXml" ds:itemID="{54687F50-0B02-47D5-9A02-DE9E73DCC28F}">
   <ds:schemaRefs>
     <ds:schemaRef ds:uri="http://schemas.openxmlformats.org/officeDocument/2006/bibliography"/>
   </ds:schemaRefs>
